--- a/Useful Things/OO Basics,  Patterns and  Principles.docx
+++ b/Useful Things/OO Basics,  Patterns and  Principles.docx
@@ -7,15 +7,17 @@
         <w:jc w:val="center"/>
         <w:rPr>
           <w:rFonts w:ascii="Constantia" w:hAnsi="Constantia"/>
-          <w:sz w:val="36"/>
-          <w:szCs w:val="36"/>
+          <w:sz w:val="28"/>
+          <w:szCs w:val="28"/>
+          <w:u w:val="single"/>
         </w:rPr>
       </w:pPr>
       <w:r>
         <w:rPr>
           <w:rFonts w:ascii="Constantia" w:hAnsi="Constantia"/>
-          <w:sz w:val="36"/>
-          <w:szCs w:val="36"/>
+          <w:sz w:val="28"/>
+          <w:szCs w:val="28"/>
+          <w:u w:val="single"/>
         </w:rPr>
         <w:t>Basics</w:t>
       </w:r>
@@ -25,88 +27,136 @@
         <w:pStyle w:val="ListParagraph"/>
         <w:numPr>
           <w:ilvl w:val="0"/>
-          <w:numId w:val="3"/>
+          <w:numId w:val="8"/>
         </w:numPr>
         <w:rPr>
           <w:rFonts w:ascii="Constantia" w:hAnsi="Constantia"/>
-          <w:sz w:val="24"/>
-          <w:szCs w:val="24"/>
+          <w:sz w:val="28"/>
+          <w:szCs w:val="28"/>
         </w:rPr>
       </w:pPr>
       <w:r>
         <w:rPr>
           <w:rFonts w:ascii="Constantia" w:hAnsi="Constantia"/>
-          <w:sz w:val="24"/>
-          <w:szCs w:val="24"/>
-        </w:rPr>
-        <w:t>Abstraction, Encapsulation, Polymorphism, Inheritance</w:t>
+          <w:sz w:val="20"/>
+          <w:szCs w:val="20"/>
+        </w:rPr>
+        <w:t>Abstraction</w:t>
       </w:r>
     </w:p>
     <w:p>
       <w:pPr>
+        <w:pStyle w:val="ListParagraph"/>
+        <w:numPr>
+          <w:ilvl w:val="0"/>
+          <w:numId w:val="8"/>
+        </w:numPr>
         <w:rPr>
           <w:rFonts w:ascii="Constantia" w:hAnsi="Constantia"/>
           <w:sz w:val="28"/>
           <w:szCs w:val="28"/>
         </w:rPr>
       </w:pPr>
+      <w:r>
+        <w:rPr>
+          <w:rFonts w:ascii="Constantia" w:hAnsi="Constantia"/>
+          <w:sz w:val="20"/>
+          <w:szCs w:val="20"/>
+        </w:rPr>
+        <w:t>Encapsulation</w:t>
+      </w:r>
     </w:p>
     <w:p>
       <w:pPr>
+        <w:pStyle w:val="ListParagraph"/>
+        <w:numPr>
+          <w:ilvl w:val="0"/>
+          <w:numId w:val="8"/>
+        </w:numPr>
         <w:rPr>
           <w:rFonts w:ascii="Constantia" w:hAnsi="Constantia"/>
           <w:sz w:val="28"/>
           <w:szCs w:val="28"/>
         </w:rPr>
       </w:pPr>
+      <w:r>
+        <w:rPr>
+          <w:rFonts w:ascii="Constantia" w:hAnsi="Constantia"/>
+          <w:sz w:val="20"/>
+          <w:szCs w:val="20"/>
+        </w:rPr>
+        <w:t>Polymorphism</w:t>
+      </w:r>
     </w:p>
     <w:p>
       <w:pPr>
+        <w:pStyle w:val="ListParagraph"/>
+        <w:numPr>
+          <w:ilvl w:val="0"/>
+          <w:numId w:val="8"/>
+        </w:numPr>
         <w:rPr>
           <w:rFonts w:ascii="Constantia" w:hAnsi="Constantia"/>
           <w:sz w:val="28"/>
           <w:szCs w:val="28"/>
         </w:rPr>
       </w:pPr>
-      <w:bookmarkStart w:id="0" w:name="_GoBack"/>
-      <w:bookmarkEnd w:id="0"/>
+      <w:r>
+        <w:rPr>
+          <w:rFonts w:ascii="Constantia" w:hAnsi="Constantia"/>
+          <w:sz w:val="20"/>
+          <w:szCs w:val="20"/>
+        </w:rPr>
+        <w:t>Inheritance</w:t>
+      </w:r>
+      <w:r>
+        <w:rPr>
+          <w:rFonts w:ascii="Constantia" w:hAnsi="Constantia"/>
+          <w:sz w:val="28"/>
+          <w:szCs w:val="28"/>
+        </w:rPr>
+        <w:t xml:space="preserve"> </w:t>
+      </w:r>
     </w:p>
     <w:p>
       <w:pPr>
         <w:jc w:val="center"/>
         <w:rPr>
           <w:rFonts w:ascii="Constantia" w:hAnsi="Constantia"/>
-          <w:sz w:val="36"/>
-          <w:szCs w:val="36"/>
+          <w:sz w:val="28"/>
+          <w:szCs w:val="28"/>
+          <w:u w:val="single"/>
+        </w:rPr>
+      </w:pPr>
+    </w:p>
+    <w:p>
+      <w:pPr>
+        <w:jc w:val="center"/>
+        <w:rPr>
+          <w:rFonts w:ascii="Constantia" w:hAnsi="Constantia"/>
+          <w:sz w:val="28"/>
+          <w:szCs w:val="28"/>
         </w:rPr>
       </w:pPr>
       <w:r>
         <w:rPr>
           <w:rFonts w:ascii="Constantia" w:hAnsi="Constantia"/>
-          <w:sz w:val="36"/>
-          <w:szCs w:val="36"/>
+          <w:sz w:val="28"/>
+          <w:szCs w:val="28"/>
+          <w:u w:val="single"/>
         </w:rPr>
         <w:t>Patterns</w:t>
       </w:r>
     </w:p>
     <w:p>
       <w:pPr>
-        <w:pStyle w:val="ListParagraph"/>
-        <w:numPr>
-          <w:ilvl w:val="0"/>
-          <w:numId w:val="2"/>
-        </w:numPr>
-        <w:rPr>
-          <w:rFonts w:ascii="Constantia" w:hAnsi="Constantia"/>
-          <w:sz w:val="28"/>
-          <w:szCs w:val="28"/>
+        <w:rPr>
+          <w:rFonts w:ascii="Constantia" w:hAnsi="Constantia"/>
         </w:rPr>
       </w:pPr>
       <w:r>
         <w:rPr>
           <w:rFonts w:ascii="Constantia" w:hAnsi="Constantia"/>
-          <w:sz w:val="28"/>
-          <w:szCs w:val="28"/>
         </w:rPr>
         <w:t>Strategy</w:t>
       </w:r>
@@ -115,42 +165,48 @@
       <w:pPr>
         <w:pStyle w:val="ListParagraph"/>
         <w:numPr>
-          <w:ilvl w:val="1"/>
-          <w:numId w:val="2"/>
+          <w:ilvl w:val="0"/>
+          <w:numId w:val="7"/>
         </w:numPr>
         <w:rPr>
           <w:rFonts w:ascii="Constantia" w:hAnsi="Constantia"/>
-          <w:sz w:val="24"/>
-          <w:szCs w:val="24"/>
+          <w:sz w:val="18"/>
+          <w:szCs w:val="18"/>
         </w:rPr>
       </w:pPr>
       <w:r>
         <w:rPr>
           <w:rFonts w:ascii="Constantia" w:hAnsi="Constantia"/>
-          <w:sz w:val="24"/>
-          <w:szCs w:val="24"/>
-        </w:rPr>
-        <w:t>Defines a family of algorithms, encapsulate each one, and makes them interchangeable.</w:t>
+          <w:sz w:val="18"/>
+          <w:szCs w:val="18"/>
+        </w:rPr>
+        <w:t>Defines a family of algorithms, encapsulate each one, and makes them interchangeable</w:t>
+      </w:r>
+      <w:r>
+        <w:rPr>
+          <w:rFonts w:ascii="Constantia" w:hAnsi="Constantia"/>
+          <w:sz w:val="18"/>
+          <w:szCs w:val="18"/>
+        </w:rPr>
+        <w:t>.</w:t>
       </w:r>
     </w:p>
     <w:p>
       <w:pPr>
         <w:pStyle w:val="ListParagraph"/>
         <w:numPr>
-          <w:ilvl w:val="1"/>
-          <w:numId w:val="2"/>
+          <w:ilvl w:val="0"/>
+          <w:numId w:val="7"/>
         </w:numPr>
         <w:rPr>
           <w:rFonts w:ascii="Constantia" w:hAnsi="Constantia"/>
-          <w:sz w:val="24"/>
-          <w:szCs w:val="24"/>
         </w:rPr>
       </w:pPr>
       <w:r>
         <w:rPr>
           <w:rFonts w:ascii="Constantia" w:hAnsi="Constantia"/>
-          <w:sz w:val="24"/>
-          <w:szCs w:val="24"/>
+          <w:sz w:val="18"/>
+          <w:szCs w:val="18"/>
         </w:rPr>
         <w:t>Let’s the algorithm vary independently from clients that use it.</w:t>
       </w:r>
@@ -159,6 +215,63 @@
       <w:pPr>
         <w:rPr>
           <w:rFonts w:ascii="Constantia" w:hAnsi="Constantia"/>
+        </w:rPr>
+      </w:pPr>
+      <w:r>
+        <w:rPr>
+          <w:rFonts w:ascii="Constantia" w:hAnsi="Constantia"/>
+        </w:rPr>
+        <w:t>Observer</w:t>
+      </w:r>
+    </w:p>
+    <w:p>
+      <w:pPr>
+        <w:pStyle w:val="ListParagraph"/>
+        <w:numPr>
+          <w:ilvl w:val="0"/>
+          <w:numId w:val="6"/>
+        </w:numPr>
+        <w:rPr>
+          <w:rFonts w:ascii="Constantia" w:hAnsi="Constantia"/>
+          <w:sz w:val="18"/>
+          <w:szCs w:val="18"/>
+        </w:rPr>
+      </w:pPr>
+      <w:r>
+        <w:rPr>
+          <w:rFonts w:ascii="Constantia" w:hAnsi="Constantia"/>
+          <w:sz w:val="18"/>
+          <w:szCs w:val="18"/>
+        </w:rPr>
+        <w:t>Defines a one-to-many dependency between objects, so…</w:t>
+      </w:r>
+    </w:p>
+    <w:p>
+      <w:pPr>
+        <w:pStyle w:val="ListParagraph"/>
+        <w:numPr>
+          <w:ilvl w:val="0"/>
+          <w:numId w:val="6"/>
+        </w:numPr>
+        <w:rPr>
+          <w:rFonts w:ascii="Constantia" w:hAnsi="Constantia"/>
+          <w:sz w:val="18"/>
+          <w:szCs w:val="18"/>
+        </w:rPr>
+      </w:pPr>
+      <w:r>
+        <w:rPr>
+          <w:rFonts w:ascii="Constantia" w:hAnsi="Constantia"/>
+          <w:sz w:val="18"/>
+          <w:szCs w:val="18"/>
+        </w:rPr>
+        <w:t>When one object changes state, all its dependents are notified and updated automatically.</w:t>
+      </w:r>
+    </w:p>
+    <w:p>
+      <w:pPr>
+        <w:rPr>
+          <w:rFonts w:ascii="Constantia" w:hAnsi="Constantia"/>
           <w:sz w:val="28"/>
           <w:szCs w:val="28"/>
         </w:rPr>
@@ -166,54 +279,22 @@
     </w:p>
     <w:p>
       <w:pPr>
+        <w:jc w:val="center"/>
         <w:rPr>
           <w:rFonts w:ascii="Constantia" w:hAnsi="Constantia"/>
           <w:sz w:val="28"/>
           <w:szCs w:val="28"/>
-        </w:rPr>
-      </w:pPr>
-    </w:p>
-    <w:p>
-      <w:pPr>
+          <w:u w:val="single"/>
+        </w:rPr>
+      </w:pPr>
+      <w:bookmarkStart w:id="0" w:name="_GoBack"/>
+      <w:bookmarkEnd w:id="0"/>
+      <w:r>
         <w:rPr>
           <w:rFonts w:ascii="Constantia" w:hAnsi="Constantia"/>
           <w:sz w:val="28"/>
           <w:szCs w:val="28"/>
-        </w:rPr>
-      </w:pPr>
-    </w:p>
-    <w:p>
-      <w:pPr>
-        <w:rPr>
-          <w:rFonts w:ascii="Constantia" w:hAnsi="Constantia"/>
-          <w:sz w:val="28"/>
-          <w:szCs w:val="28"/>
-        </w:rPr>
-      </w:pPr>
-    </w:p>
-    <w:p>
-      <w:pPr>
-        <w:rPr>
-          <w:rFonts w:ascii="Constantia" w:hAnsi="Constantia"/>
-          <w:sz w:val="28"/>
-          <w:szCs w:val="28"/>
-        </w:rPr>
-      </w:pPr>
-    </w:p>
-    <w:p>
-      <w:pPr>
-        <w:jc w:val="center"/>
-        <w:rPr>
-          <w:rFonts w:ascii="Constantia" w:hAnsi="Constantia"/>
-          <w:sz w:val="36"/>
-          <w:szCs w:val="36"/>
-        </w:rPr>
-      </w:pPr>
-      <w:r>
-        <w:rPr>
-          <w:rFonts w:ascii="Constantia" w:hAnsi="Constantia"/>
-          <w:sz w:val="36"/>
-          <w:szCs w:val="36"/>
+          <w:u w:val="single"/>
         </w:rPr>
         <w:t>Principles</w:t>
       </w:r>
@@ -223,19 +304,19 @@
         <w:pStyle w:val="ListParagraph"/>
         <w:numPr>
           <w:ilvl w:val="0"/>
-          <w:numId w:val="4"/>
+          <w:numId w:val="6"/>
         </w:numPr>
         <w:rPr>
           <w:rFonts w:ascii="Constantia" w:hAnsi="Constantia"/>
-          <w:sz w:val="24"/>
-          <w:szCs w:val="24"/>
+          <w:sz w:val="18"/>
+          <w:szCs w:val="18"/>
         </w:rPr>
       </w:pPr>
       <w:r>
         <w:rPr>
           <w:rFonts w:ascii="Constantia" w:hAnsi="Constantia"/>
-          <w:sz w:val="24"/>
-          <w:szCs w:val="24"/>
+          <w:sz w:val="18"/>
+          <w:szCs w:val="18"/>
         </w:rPr>
         <w:t>Encapsulate what varies.</w:t>
       </w:r>
@@ -245,19 +326,19 @@
         <w:pStyle w:val="ListParagraph"/>
         <w:numPr>
           <w:ilvl w:val="0"/>
-          <w:numId w:val="4"/>
+          <w:numId w:val="6"/>
         </w:numPr>
         <w:rPr>
           <w:rFonts w:ascii="Constantia" w:hAnsi="Constantia"/>
-          <w:sz w:val="24"/>
-          <w:szCs w:val="24"/>
+          <w:sz w:val="18"/>
+          <w:szCs w:val="18"/>
         </w:rPr>
       </w:pPr>
       <w:r>
         <w:rPr>
           <w:rFonts w:ascii="Constantia" w:hAnsi="Constantia"/>
-          <w:sz w:val="24"/>
-          <w:szCs w:val="24"/>
+          <w:sz w:val="18"/>
+          <w:szCs w:val="18"/>
         </w:rPr>
         <w:t>Favor composition over inheritance.</w:t>
       </w:r>
@@ -267,21 +348,51 @@
         <w:pStyle w:val="ListParagraph"/>
         <w:numPr>
           <w:ilvl w:val="0"/>
-          <w:numId w:val="4"/>
+          <w:numId w:val="6"/>
         </w:numPr>
         <w:rPr>
           <w:rFonts w:ascii="Constantia" w:hAnsi="Constantia"/>
-          <w:sz w:val="24"/>
-          <w:szCs w:val="24"/>
+          <w:sz w:val="18"/>
+          <w:szCs w:val="18"/>
         </w:rPr>
       </w:pPr>
       <w:r>
         <w:rPr>
           <w:rFonts w:ascii="Constantia" w:hAnsi="Constantia"/>
-          <w:sz w:val="24"/>
-          <w:szCs w:val="24"/>
+          <w:sz w:val="18"/>
+          <w:szCs w:val="18"/>
         </w:rPr>
         <w:t>Program to interfaces, not implementations.</w:t>
+      </w:r>
+    </w:p>
+    <w:p>
+      <w:pPr>
+        <w:pStyle w:val="ListParagraph"/>
+        <w:numPr>
+          <w:ilvl w:val="0"/>
+          <w:numId w:val="6"/>
+        </w:numPr>
+        <w:rPr>
+          <w:rFonts w:ascii="Constantia" w:hAnsi="Constantia"/>
+          <w:sz w:val="18"/>
+          <w:szCs w:val="18"/>
+        </w:rPr>
+      </w:pPr>
+      <w:r>
+        <w:rPr>
+          <w:rFonts w:ascii="Constantia" w:hAnsi="Constantia"/>
+          <w:sz w:val="18"/>
+          <w:szCs w:val="18"/>
+        </w:rPr>
+        <w:t>Strive for loosely coupled designs between objects that interact</w:t>
+      </w:r>
+      <w:r>
+        <w:rPr>
+          <w:rFonts w:ascii="Constantia" w:hAnsi="Constantia"/>
+          <w:sz w:val="18"/>
+          <w:szCs w:val="18"/>
+        </w:rPr>
+        <w:t>.</w:t>
       </w:r>
     </w:p>
     <w:sectPr>
@@ -297,6 +408,230 @@
 <file path=word/numbering.xml><?xml version="1.0" encoding="utf-8"?>
 <w:numbering xmlns:wpc="http://schemas.microsoft.com/office/word/2010/wordprocessingCanvas" xmlns:cx="http://schemas.microsoft.com/office/drawing/2014/chartex" xmlns:cx1="http://schemas.microsoft.com/office/drawing/2015/9/8/chartex" xmlns:mc="http://schemas.openxmlformats.org/markup-compatibility/2006" xmlns:o="urn:schemas-microsoft-com:office:office" xmlns:r="http://schemas.openxmlformats.org/officeDocument/2006/relationships" xmlns:m="http://schemas.openxmlformats.org/officeDocument/2006/math" xmlns:v="urn:schemas-microsoft-com:vml" xmlns:wp14="http://schemas.microsoft.com/office/word/2010/wordprocessingDrawing" xmlns:wp="http://schemas.openxmlformats.org/drawingml/2006/wordprocessingDrawing" xmlns:w10="urn:schemas-microsoft-com:office:word" xmlns:w="http://schemas.openxmlformats.org/wordprocessingml/2006/main" xmlns:w14="http://schemas.microsoft.com/office/word/2010/wordml" xmlns:w15="http://schemas.microsoft.com/office/word/2012/wordml" xmlns:w16se="http://schemas.microsoft.com/office/word/2015/wordml/symex" xmlns:wpg="http://schemas.microsoft.com/office/word/2010/wordprocessingGroup" xmlns:wpi="http://schemas.microsoft.com/office/word/2010/wordprocessingInk" xmlns:wne="http://schemas.microsoft.com/office/word/2006/wordml" xmlns:wps="http://schemas.microsoft.com/office/word/2010/wordprocessingShape" mc:Ignorable="w14 w15 w16se wp14">
   <w:abstractNum w:abstractNumId="0" w15:restartNumberingAfterBreak="0">
+    <w:nsid w:val="00090F05"/>
+    <w:multiLevelType w:val="hybridMultilevel"/>
+    <w:tmpl w:val="FF98F480"/>
+    <w:lvl w:ilvl="0" w:tplc="99EED86A">
+      <w:numFmt w:val="bullet"/>
+      <w:lvlText w:val="-"/>
+      <w:lvlJc w:val="left"/>
+      <w:pPr>
+        <w:ind w:left="720" w:hanging="360"/>
+      </w:pPr>
+      <w:rPr>
+        <w:rFonts w:ascii="Constantia" w:eastAsiaTheme="minorHAnsi" w:hAnsi="Constantia" w:cstheme="minorBidi" w:hint="default"/>
+      </w:rPr>
+    </w:lvl>
+    <w:lvl w:ilvl="1" w:tplc="04090003" w:tentative="1">
+      <w:start w:val="1"/>
+      <w:numFmt w:val="bullet"/>
+      <w:lvlText w:val="o"/>
+      <w:lvlJc w:val="left"/>
+      <w:pPr>
+        <w:ind w:left="1440" w:hanging="360"/>
+      </w:pPr>
+      <w:rPr>
+        <w:rFonts w:ascii="Courier New" w:hAnsi="Courier New" w:cs="Courier New" w:hint="default"/>
+      </w:rPr>
+    </w:lvl>
+    <w:lvl w:ilvl="2" w:tplc="04090005" w:tentative="1">
+      <w:start w:val="1"/>
+      <w:numFmt w:val="bullet"/>
+      <w:lvlText w:val=""/>
+      <w:lvlJc w:val="left"/>
+      <w:pPr>
+        <w:ind w:left="2160" w:hanging="360"/>
+      </w:pPr>
+      <w:rPr>
+        <w:rFonts w:ascii="Wingdings" w:hAnsi="Wingdings" w:hint="default"/>
+      </w:rPr>
+    </w:lvl>
+    <w:lvl w:ilvl="3" w:tplc="04090001" w:tentative="1">
+      <w:start w:val="1"/>
+      <w:numFmt w:val="bullet"/>
+      <w:lvlText w:val=""/>
+      <w:lvlJc w:val="left"/>
+      <w:pPr>
+        <w:ind w:left="2880" w:hanging="360"/>
+      </w:pPr>
+      <w:rPr>
+        <w:rFonts w:ascii="Symbol" w:hAnsi="Symbol" w:hint="default"/>
+      </w:rPr>
+    </w:lvl>
+    <w:lvl w:ilvl="4" w:tplc="04090003" w:tentative="1">
+      <w:start w:val="1"/>
+      <w:numFmt w:val="bullet"/>
+      <w:lvlText w:val="o"/>
+      <w:lvlJc w:val="left"/>
+      <w:pPr>
+        <w:ind w:left="3600" w:hanging="360"/>
+      </w:pPr>
+      <w:rPr>
+        <w:rFonts w:ascii="Courier New" w:hAnsi="Courier New" w:cs="Courier New" w:hint="default"/>
+      </w:rPr>
+    </w:lvl>
+    <w:lvl w:ilvl="5" w:tplc="04090005" w:tentative="1">
+      <w:start w:val="1"/>
+      <w:numFmt w:val="bullet"/>
+      <w:lvlText w:val=""/>
+      <w:lvlJc w:val="left"/>
+      <w:pPr>
+        <w:ind w:left="4320" w:hanging="360"/>
+      </w:pPr>
+      <w:rPr>
+        <w:rFonts w:ascii="Wingdings" w:hAnsi="Wingdings" w:hint="default"/>
+      </w:rPr>
+    </w:lvl>
+    <w:lvl w:ilvl="6" w:tplc="04090001" w:tentative="1">
+      <w:start w:val="1"/>
+      <w:numFmt w:val="bullet"/>
+      <w:lvlText w:val=""/>
+      <w:lvlJc w:val="left"/>
+      <w:pPr>
+        <w:ind w:left="5040" w:hanging="360"/>
+      </w:pPr>
+      <w:rPr>
+        <w:rFonts w:ascii="Symbol" w:hAnsi="Symbol" w:hint="default"/>
+      </w:rPr>
+    </w:lvl>
+    <w:lvl w:ilvl="7" w:tplc="04090003" w:tentative="1">
+      <w:start w:val="1"/>
+      <w:numFmt w:val="bullet"/>
+      <w:lvlText w:val="o"/>
+      <w:lvlJc w:val="left"/>
+      <w:pPr>
+        <w:ind w:left="5760" w:hanging="360"/>
+      </w:pPr>
+      <w:rPr>
+        <w:rFonts w:ascii="Courier New" w:hAnsi="Courier New" w:cs="Courier New" w:hint="default"/>
+      </w:rPr>
+    </w:lvl>
+    <w:lvl w:ilvl="8" w:tplc="04090005" w:tentative="1">
+      <w:start w:val="1"/>
+      <w:numFmt w:val="bullet"/>
+      <w:lvlText w:val=""/>
+      <w:lvlJc w:val="left"/>
+      <w:pPr>
+        <w:ind w:left="6480" w:hanging="360"/>
+      </w:pPr>
+      <w:rPr>
+        <w:rFonts w:ascii="Wingdings" w:hAnsi="Wingdings" w:hint="default"/>
+      </w:rPr>
+    </w:lvl>
+  </w:abstractNum>
+  <w:abstractNum w:abstractNumId="1" w15:restartNumberingAfterBreak="0">
+    <w:nsid w:val="099B3A87"/>
+    <w:multiLevelType w:val="hybridMultilevel"/>
+    <w:tmpl w:val="962A3F18"/>
+    <w:lvl w:ilvl="0" w:tplc="02E2E278">
+      <w:numFmt w:val="bullet"/>
+      <w:lvlText w:val="-"/>
+      <w:lvlJc w:val="left"/>
+      <w:pPr>
+        <w:ind w:left="720" w:hanging="360"/>
+      </w:pPr>
+      <w:rPr>
+        <w:rFonts w:ascii="Constantia" w:eastAsiaTheme="minorHAnsi" w:hAnsi="Constantia" w:cstheme="minorBidi" w:hint="default"/>
+      </w:rPr>
+    </w:lvl>
+    <w:lvl w:ilvl="1" w:tplc="04090003" w:tentative="1">
+      <w:start w:val="1"/>
+      <w:numFmt w:val="bullet"/>
+      <w:lvlText w:val="o"/>
+      <w:lvlJc w:val="left"/>
+      <w:pPr>
+        <w:ind w:left="1440" w:hanging="360"/>
+      </w:pPr>
+      <w:rPr>
+        <w:rFonts w:ascii="Courier New" w:hAnsi="Courier New" w:cs="Courier New" w:hint="default"/>
+      </w:rPr>
+    </w:lvl>
+    <w:lvl w:ilvl="2" w:tplc="04090005" w:tentative="1">
+      <w:start w:val="1"/>
+      <w:numFmt w:val="bullet"/>
+      <w:lvlText w:val=""/>
+      <w:lvlJc w:val="left"/>
+      <w:pPr>
+        <w:ind w:left="2160" w:hanging="360"/>
+      </w:pPr>
+      <w:rPr>
+        <w:rFonts w:ascii="Wingdings" w:hAnsi="Wingdings" w:hint="default"/>
+      </w:rPr>
+    </w:lvl>
+    <w:lvl w:ilvl="3" w:tplc="04090001" w:tentative="1">
+      <w:start w:val="1"/>
+      <w:numFmt w:val="bullet"/>
+      <w:lvlText w:val=""/>
+      <w:lvlJc w:val="left"/>
+      <w:pPr>
+        <w:ind w:left="2880" w:hanging="360"/>
+      </w:pPr>
+      <w:rPr>
+        <w:rFonts w:ascii="Symbol" w:hAnsi="Symbol" w:hint="default"/>
+      </w:rPr>
+    </w:lvl>
+    <w:lvl w:ilvl="4" w:tplc="04090003" w:tentative="1">
+      <w:start w:val="1"/>
+      <w:numFmt w:val="bullet"/>
+      <w:lvlText w:val="o"/>
+      <w:lvlJc w:val="left"/>
+      <w:pPr>
+        <w:ind w:left="3600" w:hanging="360"/>
+      </w:pPr>
+      <w:rPr>
+        <w:rFonts w:ascii="Courier New" w:hAnsi="Courier New" w:cs="Courier New" w:hint="default"/>
+      </w:rPr>
+    </w:lvl>
+    <w:lvl w:ilvl="5" w:tplc="04090005" w:tentative="1">
+      <w:start w:val="1"/>
+      <w:numFmt w:val="bullet"/>
+      <w:lvlText w:val=""/>
+      <w:lvlJc w:val="left"/>
+      <w:pPr>
+        <w:ind w:left="4320" w:hanging="360"/>
+      </w:pPr>
+      <w:rPr>
+        <w:rFonts w:ascii="Wingdings" w:hAnsi="Wingdings" w:hint="default"/>
+      </w:rPr>
+    </w:lvl>
+    <w:lvl w:ilvl="6" w:tplc="04090001" w:tentative="1">
+      <w:start w:val="1"/>
+      <w:numFmt w:val="bullet"/>
+      <w:lvlText w:val=""/>
+      <w:lvlJc w:val="left"/>
+      <w:pPr>
+        <w:ind w:left="5040" w:hanging="360"/>
+      </w:pPr>
+      <w:rPr>
+        <w:rFonts w:ascii="Symbol" w:hAnsi="Symbol" w:hint="default"/>
+      </w:rPr>
+    </w:lvl>
+    <w:lvl w:ilvl="7" w:tplc="04090003" w:tentative="1">
+      <w:start w:val="1"/>
+      <w:numFmt w:val="bullet"/>
+      <w:lvlText w:val="o"/>
+      <w:lvlJc w:val="left"/>
+      <w:pPr>
+        <w:ind w:left="5760" w:hanging="360"/>
+      </w:pPr>
+      <w:rPr>
+        <w:rFonts w:ascii="Courier New" w:hAnsi="Courier New" w:cs="Courier New" w:hint="default"/>
+      </w:rPr>
+    </w:lvl>
+    <w:lvl w:ilvl="8" w:tplc="04090005" w:tentative="1">
+      <w:start w:val="1"/>
+      <w:numFmt w:val="bullet"/>
+      <w:lvlText w:val=""/>
+      <w:lvlJc w:val="left"/>
+      <w:pPr>
+        <w:ind w:left="6480" w:hanging="360"/>
+      </w:pPr>
+      <w:rPr>
+        <w:rFonts w:ascii="Wingdings" w:hAnsi="Wingdings" w:hint="default"/>
+      </w:rPr>
+    </w:lvl>
+  </w:abstractNum>
+  <w:abstractNum w:abstractNumId="2" w15:restartNumberingAfterBreak="0">
     <w:nsid w:val="0A977C47"/>
     <w:multiLevelType w:val="multilevel"/>
     <w:tmpl w:val="04090021"/>
@@ -409,7 +744,7 @@
       </w:rPr>
     </w:lvl>
   </w:abstractNum>
-  <w:abstractNum w:abstractNumId="1" w15:restartNumberingAfterBreak="0">
+  <w:abstractNum w:abstractNumId="3" w15:restartNumberingAfterBreak="0">
     <w:nsid w:val="1D950705"/>
     <w:multiLevelType w:val="hybridMultilevel"/>
     <w:tmpl w:val="1130C40A"/>
@@ -522,7 +857,7 @@
       </w:rPr>
     </w:lvl>
   </w:abstractNum>
-  <w:abstractNum w:abstractNumId="2" w15:restartNumberingAfterBreak="0">
+  <w:abstractNum w:abstractNumId="4" w15:restartNumberingAfterBreak="0">
     <w:nsid w:val="2F200F99"/>
     <w:multiLevelType w:val="multilevel"/>
     <w:tmpl w:val="04090021"/>
@@ -635,7 +970,7 @@
       </w:rPr>
     </w:lvl>
   </w:abstractNum>
-  <w:abstractNum w:abstractNumId="3" w15:restartNumberingAfterBreak="0">
+  <w:abstractNum w:abstractNumId="5" w15:restartNumberingAfterBreak="0">
     <w:nsid w:val="35CF75B1"/>
     <w:multiLevelType w:val="multilevel"/>
     <w:tmpl w:val="04090021"/>
@@ -748,17 +1083,254 @@
       </w:rPr>
     </w:lvl>
   </w:abstractNum>
+  <w:abstractNum w:abstractNumId="6" w15:restartNumberingAfterBreak="0">
+    <w:nsid w:val="48B6256C"/>
+    <w:multiLevelType w:val="hybridMultilevel"/>
+    <w:tmpl w:val="26307F9E"/>
+    <w:lvl w:ilvl="0" w:tplc="D9D08A96">
+      <w:numFmt w:val="bullet"/>
+      <w:lvlText w:val="-"/>
+      <w:lvlJc w:val="left"/>
+      <w:pPr>
+        <w:ind w:left="720" w:hanging="360"/>
+      </w:pPr>
+      <w:rPr>
+        <w:rFonts w:ascii="Constantia" w:eastAsiaTheme="minorHAnsi" w:hAnsi="Constantia" w:cstheme="minorBidi" w:hint="default"/>
+      </w:rPr>
+    </w:lvl>
+    <w:lvl w:ilvl="1" w:tplc="04090003" w:tentative="1">
+      <w:start w:val="1"/>
+      <w:numFmt w:val="bullet"/>
+      <w:lvlText w:val="o"/>
+      <w:lvlJc w:val="left"/>
+      <w:pPr>
+        <w:ind w:left="1440" w:hanging="360"/>
+      </w:pPr>
+      <w:rPr>
+        <w:rFonts w:ascii="Courier New" w:hAnsi="Courier New" w:cs="Courier New" w:hint="default"/>
+      </w:rPr>
+    </w:lvl>
+    <w:lvl w:ilvl="2" w:tplc="04090005" w:tentative="1">
+      <w:start w:val="1"/>
+      <w:numFmt w:val="bullet"/>
+      <w:lvlText w:val=""/>
+      <w:lvlJc w:val="left"/>
+      <w:pPr>
+        <w:ind w:left="2160" w:hanging="360"/>
+      </w:pPr>
+      <w:rPr>
+        <w:rFonts w:ascii="Wingdings" w:hAnsi="Wingdings" w:hint="default"/>
+      </w:rPr>
+    </w:lvl>
+    <w:lvl w:ilvl="3" w:tplc="04090001" w:tentative="1">
+      <w:start w:val="1"/>
+      <w:numFmt w:val="bullet"/>
+      <w:lvlText w:val=""/>
+      <w:lvlJc w:val="left"/>
+      <w:pPr>
+        <w:ind w:left="2880" w:hanging="360"/>
+      </w:pPr>
+      <w:rPr>
+        <w:rFonts w:ascii="Symbol" w:hAnsi="Symbol" w:hint="default"/>
+      </w:rPr>
+    </w:lvl>
+    <w:lvl w:ilvl="4" w:tplc="04090003" w:tentative="1">
+      <w:start w:val="1"/>
+      <w:numFmt w:val="bullet"/>
+      <w:lvlText w:val="o"/>
+      <w:lvlJc w:val="left"/>
+      <w:pPr>
+        <w:ind w:left="3600" w:hanging="360"/>
+      </w:pPr>
+      <w:rPr>
+        <w:rFonts w:ascii="Courier New" w:hAnsi="Courier New" w:cs="Courier New" w:hint="default"/>
+      </w:rPr>
+    </w:lvl>
+    <w:lvl w:ilvl="5" w:tplc="04090005" w:tentative="1">
+      <w:start w:val="1"/>
+      <w:numFmt w:val="bullet"/>
+      <w:lvlText w:val=""/>
+      <w:lvlJc w:val="left"/>
+      <w:pPr>
+        <w:ind w:left="4320" w:hanging="360"/>
+      </w:pPr>
+      <w:rPr>
+        <w:rFonts w:ascii="Wingdings" w:hAnsi="Wingdings" w:hint="default"/>
+      </w:rPr>
+    </w:lvl>
+    <w:lvl w:ilvl="6" w:tplc="04090001" w:tentative="1">
+      <w:start w:val="1"/>
+      <w:numFmt w:val="bullet"/>
+      <w:lvlText w:val=""/>
+      <w:lvlJc w:val="left"/>
+      <w:pPr>
+        <w:ind w:left="5040" w:hanging="360"/>
+      </w:pPr>
+      <w:rPr>
+        <w:rFonts w:ascii="Symbol" w:hAnsi="Symbol" w:hint="default"/>
+      </w:rPr>
+    </w:lvl>
+    <w:lvl w:ilvl="7" w:tplc="04090003" w:tentative="1">
+      <w:start w:val="1"/>
+      <w:numFmt w:val="bullet"/>
+      <w:lvlText w:val="o"/>
+      <w:lvlJc w:val="left"/>
+      <w:pPr>
+        <w:ind w:left="5760" w:hanging="360"/>
+      </w:pPr>
+      <w:rPr>
+        <w:rFonts w:ascii="Courier New" w:hAnsi="Courier New" w:cs="Courier New" w:hint="default"/>
+      </w:rPr>
+    </w:lvl>
+    <w:lvl w:ilvl="8" w:tplc="04090005" w:tentative="1">
+      <w:start w:val="1"/>
+      <w:numFmt w:val="bullet"/>
+      <w:lvlText w:val=""/>
+      <w:lvlJc w:val="left"/>
+      <w:pPr>
+        <w:ind w:left="6480" w:hanging="360"/>
+      </w:pPr>
+      <w:rPr>
+        <w:rFonts w:ascii="Wingdings" w:hAnsi="Wingdings" w:hint="default"/>
+      </w:rPr>
+    </w:lvl>
+  </w:abstractNum>
+  <w:abstractNum w:abstractNumId="7" w15:restartNumberingAfterBreak="0">
+    <w:nsid w:val="78F937AE"/>
+    <w:multiLevelType w:val="hybridMultilevel"/>
+    <w:tmpl w:val="883E2602"/>
+    <w:lvl w:ilvl="0" w:tplc="A942B60C">
+      <w:numFmt w:val="bullet"/>
+      <w:lvlText w:val="-"/>
+      <w:lvlJc w:val="left"/>
+      <w:pPr>
+        <w:ind w:left="720" w:hanging="360"/>
+      </w:pPr>
+      <w:rPr>
+        <w:rFonts w:ascii="Constantia" w:eastAsiaTheme="minorHAnsi" w:hAnsi="Constantia" w:cstheme="minorBidi" w:hint="default"/>
+        <w:sz w:val="20"/>
+      </w:rPr>
+    </w:lvl>
+    <w:lvl w:ilvl="1" w:tplc="04090003" w:tentative="1">
+      <w:start w:val="1"/>
+      <w:numFmt w:val="bullet"/>
+      <w:lvlText w:val="o"/>
+      <w:lvlJc w:val="left"/>
+      <w:pPr>
+        <w:ind w:left="1440" w:hanging="360"/>
+      </w:pPr>
+      <w:rPr>
+        <w:rFonts w:ascii="Courier New" w:hAnsi="Courier New" w:cs="Courier New" w:hint="default"/>
+      </w:rPr>
+    </w:lvl>
+    <w:lvl w:ilvl="2" w:tplc="04090005" w:tentative="1">
+      <w:start w:val="1"/>
+      <w:numFmt w:val="bullet"/>
+      <w:lvlText w:val=""/>
+      <w:lvlJc w:val="left"/>
+      <w:pPr>
+        <w:ind w:left="2160" w:hanging="360"/>
+      </w:pPr>
+      <w:rPr>
+        <w:rFonts w:ascii="Wingdings" w:hAnsi="Wingdings" w:hint="default"/>
+      </w:rPr>
+    </w:lvl>
+    <w:lvl w:ilvl="3" w:tplc="04090001" w:tentative="1">
+      <w:start w:val="1"/>
+      <w:numFmt w:val="bullet"/>
+      <w:lvlText w:val=""/>
+      <w:lvlJc w:val="left"/>
+      <w:pPr>
+        <w:ind w:left="2880" w:hanging="360"/>
+      </w:pPr>
+      <w:rPr>
+        <w:rFonts w:ascii="Symbol" w:hAnsi="Symbol" w:hint="default"/>
+      </w:rPr>
+    </w:lvl>
+    <w:lvl w:ilvl="4" w:tplc="04090003" w:tentative="1">
+      <w:start w:val="1"/>
+      <w:numFmt w:val="bullet"/>
+      <w:lvlText w:val="o"/>
+      <w:lvlJc w:val="left"/>
+      <w:pPr>
+        <w:ind w:left="3600" w:hanging="360"/>
+      </w:pPr>
+      <w:rPr>
+        <w:rFonts w:ascii="Courier New" w:hAnsi="Courier New" w:cs="Courier New" w:hint="default"/>
+      </w:rPr>
+    </w:lvl>
+    <w:lvl w:ilvl="5" w:tplc="04090005" w:tentative="1">
+      <w:start w:val="1"/>
+      <w:numFmt w:val="bullet"/>
+      <w:lvlText w:val=""/>
+      <w:lvlJc w:val="left"/>
+      <w:pPr>
+        <w:ind w:left="4320" w:hanging="360"/>
+      </w:pPr>
+      <w:rPr>
+        <w:rFonts w:ascii="Wingdings" w:hAnsi="Wingdings" w:hint="default"/>
+      </w:rPr>
+    </w:lvl>
+    <w:lvl w:ilvl="6" w:tplc="04090001" w:tentative="1">
+      <w:start w:val="1"/>
+      <w:numFmt w:val="bullet"/>
+      <w:lvlText w:val=""/>
+      <w:lvlJc w:val="left"/>
+      <w:pPr>
+        <w:ind w:left="5040" w:hanging="360"/>
+      </w:pPr>
+      <w:rPr>
+        <w:rFonts w:ascii="Symbol" w:hAnsi="Symbol" w:hint="default"/>
+      </w:rPr>
+    </w:lvl>
+    <w:lvl w:ilvl="7" w:tplc="04090003" w:tentative="1">
+      <w:start w:val="1"/>
+      <w:numFmt w:val="bullet"/>
+      <w:lvlText w:val="o"/>
+      <w:lvlJc w:val="left"/>
+      <w:pPr>
+        <w:ind w:left="5760" w:hanging="360"/>
+      </w:pPr>
+      <w:rPr>
+        <w:rFonts w:ascii="Courier New" w:hAnsi="Courier New" w:cs="Courier New" w:hint="default"/>
+      </w:rPr>
+    </w:lvl>
+    <w:lvl w:ilvl="8" w:tplc="04090005" w:tentative="1">
+      <w:start w:val="1"/>
+      <w:numFmt w:val="bullet"/>
+      <w:lvlText w:val=""/>
+      <w:lvlJc w:val="left"/>
+      <w:pPr>
+        <w:ind w:left="6480" w:hanging="360"/>
+      </w:pPr>
+      <w:rPr>
+        <w:rFonts w:ascii="Wingdings" w:hAnsi="Wingdings" w:hint="default"/>
+      </w:rPr>
+    </w:lvl>
+  </w:abstractNum>
   <w:num w:numId="1">
+    <w:abstractNumId w:val="3"/>
+  </w:num>
+  <w:num w:numId="2">
+    <w:abstractNumId w:val="4"/>
+  </w:num>
+  <w:num w:numId="3">
+    <w:abstractNumId w:val="2"/>
+  </w:num>
+  <w:num w:numId="4">
+    <w:abstractNumId w:val="5"/>
+  </w:num>
+  <w:num w:numId="5">
     <w:abstractNumId w:val="1"/>
   </w:num>
-  <w:num w:numId="2">
-    <w:abstractNumId w:val="2"/>
+  <w:num w:numId="6">
+    <w:abstractNumId w:val="6"/>
   </w:num>
-  <w:num w:numId="3">
+  <w:num w:numId="7">
     <w:abstractNumId w:val="0"/>
   </w:num>
-  <w:num w:numId="4">
-    <w:abstractNumId w:val="3"/>
+  <w:num w:numId="8">
+    <w:abstractNumId w:val="7"/>
   </w:num>
 </w:numbering>
 </file>

--- a/Useful Things/OO Basics,  Patterns and  Principles.docx
+++ b/Useful Things/OO Basics,  Patterns and  Principles.docx
@@ -43,80 +43,64 @@
         </w:rPr>
         <w:t>Abstraction</w:t>
       </w:r>
-    </w:p>
-    <w:p>
-      <w:pPr>
-        <w:pStyle w:val="ListParagraph"/>
-        <w:numPr>
-          <w:ilvl w:val="0"/>
-          <w:numId w:val="8"/>
-        </w:numPr>
+      <w:r>
+        <w:rPr>
+          <w:rFonts w:ascii="Constantia" w:hAnsi="Constantia"/>
+          <w:sz w:val="20"/>
+          <w:szCs w:val="20"/>
+        </w:rPr>
+        <w:t xml:space="preserve">, </w:t>
+      </w:r>
+      <w:r>
+        <w:rPr>
+          <w:rFonts w:ascii="Constantia" w:hAnsi="Constantia"/>
+          <w:sz w:val="20"/>
+          <w:szCs w:val="20"/>
+        </w:rPr>
+        <w:t>Encapsulation</w:t>
+      </w:r>
+      <w:r>
+        <w:rPr>
+          <w:rFonts w:ascii="Constantia" w:hAnsi="Constantia"/>
+          <w:sz w:val="20"/>
+          <w:szCs w:val="20"/>
+        </w:rPr>
+        <w:t xml:space="preserve">, </w:t>
+      </w:r>
+      <w:r>
+        <w:rPr>
+          <w:rFonts w:ascii="Constantia" w:hAnsi="Constantia"/>
+          <w:sz w:val="20"/>
+          <w:szCs w:val="20"/>
+        </w:rPr>
+        <w:t>Polymorphism</w:t>
+      </w:r>
+      <w:r>
+        <w:rPr>
+          <w:rFonts w:ascii="Constantia" w:hAnsi="Constantia"/>
+          <w:sz w:val="20"/>
+          <w:szCs w:val="20"/>
+        </w:rPr>
+        <w:t xml:space="preserve">, </w:t>
+      </w:r>
+      <w:r>
+        <w:rPr>
+          <w:rFonts w:ascii="Constantia" w:hAnsi="Constantia"/>
+          <w:sz w:val="20"/>
+          <w:szCs w:val="20"/>
+        </w:rPr>
+        <w:t>Inheritance</w:t>
+      </w:r>
+      <w:r>
         <w:rPr>
           <w:rFonts w:ascii="Constantia" w:hAnsi="Constantia"/>
           <w:sz w:val="28"/>
           <w:szCs w:val="28"/>
         </w:rPr>
-      </w:pPr>
-      <w:r>
-        <w:rPr>
-          <w:rFonts w:ascii="Constantia" w:hAnsi="Constantia"/>
-          <w:sz w:val="20"/>
-          <w:szCs w:val="20"/>
-        </w:rPr>
-        <w:t>Encapsulation</w:t>
-      </w:r>
-    </w:p>
-    <w:p>
-      <w:pPr>
-        <w:pStyle w:val="ListParagraph"/>
-        <w:numPr>
-          <w:ilvl w:val="0"/>
-          <w:numId w:val="8"/>
-        </w:numPr>
-        <w:rPr>
-          <w:rFonts w:ascii="Constantia" w:hAnsi="Constantia"/>
-          <w:sz w:val="28"/>
-          <w:szCs w:val="28"/>
-        </w:rPr>
-      </w:pPr>
-      <w:r>
-        <w:rPr>
-          <w:rFonts w:ascii="Constantia" w:hAnsi="Constantia"/>
-          <w:sz w:val="20"/>
-          <w:szCs w:val="20"/>
-        </w:rPr>
-        <w:t>Polymorphism</w:t>
-      </w:r>
-    </w:p>
-    <w:p>
-      <w:pPr>
-        <w:pStyle w:val="ListParagraph"/>
-        <w:numPr>
-          <w:ilvl w:val="0"/>
-          <w:numId w:val="8"/>
-        </w:numPr>
-        <w:rPr>
-          <w:rFonts w:ascii="Constantia" w:hAnsi="Constantia"/>
-          <w:sz w:val="28"/>
-          <w:szCs w:val="28"/>
-        </w:rPr>
-      </w:pPr>
-      <w:r>
-        <w:rPr>
-          <w:rFonts w:ascii="Constantia" w:hAnsi="Constantia"/>
-          <w:sz w:val="20"/>
-          <w:szCs w:val="20"/>
-        </w:rPr>
-        <w:t>Inheritance</w:t>
-      </w:r>
-      <w:r>
-        <w:rPr>
-          <w:rFonts w:ascii="Constantia" w:hAnsi="Constantia"/>
-          <w:sz w:val="28"/>
-          <w:szCs w:val="28"/>
-        </w:rPr>
         <w:t xml:space="preserve"> </w:t>
       </w:r>
+      <w:bookmarkStart w:id="0" w:name="_GoBack"/>
+      <w:bookmarkEnd w:id="0"/>
     </w:p>
     <w:p>
       <w:pPr>
@@ -180,15 +164,7 @@
           <w:sz w:val="18"/>
           <w:szCs w:val="18"/>
         </w:rPr>
-        <w:t>Defines a family of algorithms, encapsulate each one, and makes them interchangeable</w:t>
-      </w:r>
-      <w:r>
-        <w:rPr>
-          <w:rFonts w:ascii="Constantia" w:hAnsi="Constantia"/>
-          <w:sz w:val="18"/>
-          <w:szCs w:val="18"/>
-        </w:rPr>
-        <w:t>.</w:t>
+        <w:t>Defines a family of algorithms, encapsulate each one, and makes them interchangeable.</w:t>
       </w:r>
     </w:p>
     <w:p>
@@ -272,31 +248,13 @@
       <w:pPr>
         <w:rPr>
           <w:rFonts w:ascii="Constantia" w:hAnsi="Constantia"/>
-          <w:sz w:val="28"/>
-          <w:szCs w:val="28"/>
-        </w:rPr>
-      </w:pPr>
-    </w:p>
-    <w:p>
-      <w:pPr>
-        <w:jc w:val="center"/>
-        <w:rPr>
-          <w:rFonts w:ascii="Constantia" w:hAnsi="Constantia"/>
-          <w:sz w:val="28"/>
-          <w:szCs w:val="28"/>
-          <w:u w:val="single"/>
-        </w:rPr>
-      </w:pPr>
-      <w:bookmarkStart w:id="0" w:name="_GoBack"/>
-      <w:bookmarkEnd w:id="0"/>
-      <w:r>
-        <w:rPr>
-          <w:rFonts w:ascii="Constantia" w:hAnsi="Constantia"/>
-          <w:sz w:val="28"/>
-          <w:szCs w:val="28"/>
-          <w:u w:val="single"/>
-        </w:rPr>
-        <w:t>Principles</w:t>
+        </w:rPr>
+      </w:pPr>
+      <w:r>
+        <w:rPr>
+          <w:rFonts w:ascii="Constantia" w:hAnsi="Constantia"/>
+        </w:rPr>
+        <w:t>Singleton</w:t>
       </w:r>
     </w:p>
     <w:p>
@@ -308,17 +266,44 @@
         </w:numPr>
         <w:rPr>
           <w:rFonts w:ascii="Constantia" w:hAnsi="Constantia"/>
+        </w:rPr>
+      </w:pPr>
+      <w:r>
+        <w:rPr>
+          <w:rFonts w:ascii="Constantia" w:hAnsi="Constantia"/>
           <w:sz w:val="18"/>
           <w:szCs w:val="18"/>
         </w:rPr>
-      </w:pPr>
-      <w:r>
-        <w:rPr>
-          <w:rFonts w:ascii="Constantia" w:hAnsi="Constantia"/>
-          <w:sz w:val="18"/>
-          <w:szCs w:val="18"/>
-        </w:rPr>
-        <w:t>Encapsulate what varies.</w:t>
+        <w:t>Ensure a class has only one instance and provide global point of access to it.</w:t>
+      </w:r>
+    </w:p>
+    <w:p>
+      <w:pPr>
+        <w:rPr>
+          <w:rFonts w:ascii="Constantia" w:hAnsi="Constantia"/>
+          <w:sz w:val="28"/>
+          <w:szCs w:val="28"/>
+        </w:rPr>
+      </w:pPr>
+    </w:p>
+    <w:p>
+      <w:pPr>
+        <w:jc w:val="center"/>
+        <w:rPr>
+          <w:rFonts w:ascii="Constantia" w:hAnsi="Constantia"/>
+          <w:sz w:val="28"/>
+          <w:szCs w:val="28"/>
+          <w:u w:val="single"/>
+        </w:rPr>
+      </w:pPr>
+      <w:r>
+        <w:rPr>
+          <w:rFonts w:ascii="Constantia" w:hAnsi="Constantia"/>
+          <w:sz w:val="28"/>
+          <w:szCs w:val="28"/>
+          <w:u w:val="single"/>
+        </w:rPr>
+        <w:t>Principles</w:t>
       </w:r>
     </w:p>
     <w:p>
@@ -340,7 +325,7 @@
           <w:sz w:val="18"/>
           <w:szCs w:val="18"/>
         </w:rPr>
-        <w:t>Favor composition over inheritance.</w:t>
+        <w:t>Encapsulate what varies.</w:t>
       </w:r>
     </w:p>
     <w:p>
@@ -362,7 +347,7 @@
           <w:sz w:val="18"/>
           <w:szCs w:val="18"/>
         </w:rPr>
-        <w:t>Program to interfaces, not implementations.</w:t>
+        <w:t>Favor composition over inheritance.</w:t>
       </w:r>
     </w:p>
     <w:p>
@@ -384,15 +369,73 @@
           <w:sz w:val="18"/>
           <w:szCs w:val="18"/>
         </w:rPr>
-        <w:t>Strive for loosely coupled designs between objects that interact</w:t>
-      </w:r>
-      <w:r>
+        <w:t>Program to interfaces, not implementations.</w:t>
+      </w:r>
+    </w:p>
+    <w:p>
+      <w:pPr>
+        <w:pStyle w:val="ListParagraph"/>
+        <w:numPr>
+          <w:ilvl w:val="0"/>
+          <w:numId w:val="6"/>
+        </w:numPr>
         <w:rPr>
           <w:rFonts w:ascii="Constantia" w:hAnsi="Constantia"/>
           <w:sz w:val="18"/>
           <w:szCs w:val="18"/>
         </w:rPr>
-        <w:t>.</w:t>
+      </w:pPr>
+      <w:r>
+        <w:rPr>
+          <w:rFonts w:ascii="Constantia" w:hAnsi="Constantia"/>
+          <w:sz w:val="18"/>
+          <w:szCs w:val="18"/>
+        </w:rPr>
+        <w:t>Strive for loosely coupled designs between objects that interact.</w:t>
+      </w:r>
+    </w:p>
+    <w:p>
+      <w:pPr>
+        <w:pStyle w:val="ListParagraph"/>
+        <w:numPr>
+          <w:ilvl w:val="0"/>
+          <w:numId w:val="6"/>
+        </w:numPr>
+        <w:rPr>
+          <w:rFonts w:ascii="Constantia" w:hAnsi="Constantia"/>
+          <w:sz w:val="18"/>
+          <w:szCs w:val="18"/>
+        </w:rPr>
+      </w:pPr>
+      <w:r>
+        <w:rPr>
+          <w:rFonts w:ascii="Constantia" w:hAnsi="Constantia"/>
+          <w:sz w:val="18"/>
+          <w:szCs w:val="18"/>
+        </w:rPr>
+        <w:t>Classes should be open for extension but closed for modification.</w:t>
+      </w:r>
+    </w:p>
+    <w:p>
+      <w:pPr>
+        <w:pStyle w:val="ListParagraph"/>
+        <w:numPr>
+          <w:ilvl w:val="0"/>
+          <w:numId w:val="6"/>
+        </w:numPr>
+        <w:rPr>
+          <w:rFonts w:ascii="Constantia" w:hAnsi="Constantia"/>
+          <w:sz w:val="18"/>
+          <w:szCs w:val="18"/>
+        </w:rPr>
+      </w:pPr>
+      <w:r>
+        <w:rPr>
+          <w:rFonts w:ascii="Constantia" w:hAnsi="Constantia"/>
+          <w:sz w:val="18"/>
+          <w:szCs w:val="18"/>
+        </w:rPr>
+        <w:t>Depend on abstractions. Do not depend on concrete classes.</w:t>
       </w:r>
     </w:p>
     <w:sectPr>
